--- a/Construccion y Pruebas/Incidencias SW.docx
+++ b/Construccion y Pruebas/Incidencias SW.docx
@@ -3,29 +3,20 @@
 <w:document xmlns:wpc="http://schemas.microsoft.com/office/word/2010/wordprocessingCanvas" xmlns:cx="http://schemas.microsoft.com/office/drawing/2014/chartex" xmlns:cx1="http://schemas.microsoft.com/office/drawing/2015/9/8/chartex" xmlns:cx2="http://schemas.microsoft.com/office/drawing/2015/10/21/chartex" xmlns:cx3="http://schemas.microsoft.com/office/drawing/2016/5/9/chartex" xmlns:cx4="http://schemas.microsoft.com/office/drawing/2016/5/10/chartex" xmlns:cx5="http://schemas.microsoft.com/office/drawing/2016/5/11/chartex" xmlns:cx6="http://schemas.microsoft.com/office/drawing/2016/5/12/chartex" xmlns:cx7="http://schemas.microsoft.com/office/drawing/2016/5/13/chartex" xmlns:cx8="http://schemas.microsoft.com/office/drawing/2016/5/14/chartex" xmlns:mc="http://schemas.openxmlformats.org/markup-compatibility/2006" xmlns:aink="http://schemas.microsoft.com/office/drawing/2016/ink" xmlns:am3d="http://schemas.microsoft.com/office/drawing/2017/model3d" xmlns:o="urn:schemas-microsoft-com:office:office" xmlns:oel="http://schemas.microsoft.com/office/2019/extlst" xmlns:r="http://schemas.openxmlformats.org/officeDocument/2006/relationships" xmlns:m="http://schemas.openxmlformats.org/officeDocument/2006/math" xmlns:v="urn:schemas-microsoft-com:vml" xmlns:wp14="http://schemas.microsoft.com/office/word/2010/wordprocessingDrawing" xmlns:wp="http://schemas.openxmlformats.org/drawingml/2006/wordprocessingDrawing" xmlns:w10="urn:schemas-microsoft-com:office:word" xmlns:w="http://schemas.openxmlformats.org/wordprocessingml/2006/main" xmlns:w14="http://schemas.microsoft.com/office/word/2010/wordml" xmlns:w15="http://schemas.microsoft.com/office/word/2012/wordml" xmlns:w16cex="http://schemas.microsoft.com/office/word/2018/wordml/cex" xmlns:w16cid="http://schemas.microsoft.com/office/word/2016/wordml/cid" xmlns:w16="http://schemas.microsoft.com/office/word/2018/wordml" xmlns:w16sdtdh="http://schemas.microsoft.com/office/word/2020/wordml/sdtdatahash" xmlns:w16se="http://schemas.microsoft.com/office/word/2015/wordml/symex" xmlns:wpg="http://schemas.microsoft.com/office/word/2010/wordprocessingGroup" xmlns:wpi="http://schemas.microsoft.com/office/word/2010/wordprocessingInk" xmlns:wne="http://schemas.microsoft.com/office/word/2006/wordml" xmlns:wps="http://schemas.microsoft.com/office/word/2010/wordprocessingShape" mc:Ignorable="w14 w15 w16se w16cid w16 w16cex w16sdtdh wp14">
   <w:body>
     <w:p>
-      <w:r>
+      <w:pPr>
         <w:rPr>
           <w:rFonts w:ascii="Arial" w:hAnsi="Arial" w:cs="Arial"/>
           <w:sz w:val="25"/>
           <w:szCs w:val="25"/>
         </w:rPr>
-        <w:t xml:space="preserve">Incidencias (y solución en el caso de ser necesario) en la construcción del componente </w:t>
-      </w:r>
+      </w:pPr>
       <w:r>
         <w:rPr>
           <w:rFonts w:ascii="Arial" w:hAnsi="Arial" w:cs="Arial"/>
           <w:sz w:val="25"/>
           <w:szCs w:val="25"/>
         </w:rPr>
-        <w:t>S</w:t>
-      </w:r>
-      <w:r>
-        <w:rPr>
-          <w:rFonts w:ascii="Arial" w:hAnsi="Arial" w:cs="Arial"/>
-          <w:sz w:val="25"/>
-          <w:szCs w:val="25"/>
-        </w:rPr>
-        <w:t>W del</w:t>
+        <w:t>Incidencias (y solución en el caso de ser necesario) en la construcción del componente SW del</w:t>
       </w:r>
       <w:r>
         <w:t xml:space="preserve"> </w:t>
@@ -37,6 +28,59 @@
           <w:szCs w:val="25"/>
         </w:rPr>
         <w:t>SE.</w:t>
+      </w:r>
+    </w:p>
+    <w:p>
+      <w:pPr>
+        <w:rPr>
+          <w:rFonts w:ascii="Arial" w:hAnsi="Arial" w:cs="Arial"/>
+          <w:sz w:val="25"/>
+          <w:szCs w:val="25"/>
+        </w:rPr>
+      </w:pPr>
+    </w:p>
+    <w:p>
+      <w:pPr>
+        <w:rPr>
+          <w:rFonts w:cstheme="minorHAnsi"/>
+        </w:rPr>
+      </w:pPr>
+      <w:r>
+        <w:rPr>
+          <w:rFonts w:cstheme="minorHAnsi"/>
+        </w:rPr>
+        <w:t>-Incidencia SW</w:t>
+      </w:r>
+      <w:r>
+        <w:rPr>
+          <w:rFonts w:cstheme="minorHAnsi"/>
+        </w:rPr>
+        <w:t xml:space="preserve"> nº 1</w:t>
+      </w:r>
+      <w:r>
+        <w:rPr>
+          <w:rFonts w:cstheme="minorHAnsi"/>
+        </w:rPr>
+        <w:t>: Papyrus no permite escribir diagramas de bloques tan fácilmente como StarUML</w:t>
+      </w:r>
+      <w:r>
+        <w:rPr>
+          <w:rFonts w:cstheme="minorHAnsi"/>
+        </w:rPr>
+        <w:t>, es muy rígido.</w:t>
+      </w:r>
+    </w:p>
+    <w:p>
+      <w:pPr>
+        <w:rPr>
+          <w:rFonts w:cstheme="minorHAnsi"/>
+        </w:rPr>
+      </w:pPr>
+      <w:r>
+        <w:rPr>
+          <w:rFonts w:cstheme="minorHAnsi"/>
+        </w:rPr>
+        <w:t>* Solución: más práctica para familiarizarse con el SW.</w:t>
       </w:r>
     </w:p>
     <w:p/>

--- a/Construccion y Pruebas/Incidencias SW.docx
+++ b/Construccion y Pruebas/Incidencias SW.docx
@@ -55,14 +55,36 @@
         <w:rPr>
           <w:rFonts w:cstheme="minorHAnsi"/>
         </w:rPr>
-        <w:t xml:space="preserve"> nº 1</w:t>
-      </w:r>
-      <w:r>
-        <w:rPr>
-          <w:rFonts w:cstheme="minorHAnsi"/>
-        </w:rPr>
-        <w:t>: Papyrus no permite escribir diagramas de bloques tan fácilmente como StarUML</w:t>
-      </w:r>
+        <w:t xml:space="preserve"> </w:t>
+      </w:r>
+      <w:proofErr w:type="spellStart"/>
+      <w:r>
+        <w:rPr>
+          <w:rFonts w:cstheme="minorHAnsi"/>
+        </w:rPr>
+        <w:t>nº</w:t>
+      </w:r>
+      <w:proofErr w:type="spellEnd"/>
+      <w:r>
+        <w:rPr>
+          <w:rFonts w:cstheme="minorHAnsi"/>
+        </w:rPr>
+        <w:t xml:space="preserve"> 1</w:t>
+      </w:r>
+      <w:r>
+        <w:rPr>
+          <w:rFonts w:cstheme="minorHAnsi"/>
+        </w:rPr>
+        <w:t xml:space="preserve">: Papyrus no permite escribir diagramas de bloques tan fácilmente como </w:t>
+      </w:r>
+      <w:proofErr w:type="spellStart"/>
+      <w:r>
+        <w:rPr>
+          <w:rFonts w:cstheme="minorHAnsi"/>
+        </w:rPr>
+        <w:t>StarUML</w:t>
+      </w:r>
+      <w:proofErr w:type="spellEnd"/>
       <w:r>
         <w:rPr>
           <w:rFonts w:cstheme="minorHAnsi"/>
@@ -81,6 +103,109 @@
           <w:rFonts w:cstheme="minorHAnsi"/>
         </w:rPr>
         <w:t>* Solución: más práctica para familiarizarse con el SW.</w:t>
+      </w:r>
+    </w:p>
+    <w:p>
+      <w:pPr>
+        <w:rPr>
+          <w:rFonts w:cstheme="minorHAnsi"/>
+        </w:rPr>
+      </w:pPr>
+    </w:p>
+    <w:p>
+      <w:pPr>
+        <w:rPr>
+          <w:rFonts w:cstheme="minorHAnsi"/>
+        </w:rPr>
+      </w:pPr>
+      <w:r>
+        <w:rPr>
+          <w:rFonts w:cstheme="minorHAnsi"/>
+        </w:rPr>
+        <w:t xml:space="preserve">-Incidencia SW </w:t>
+      </w:r>
+      <w:proofErr w:type="spellStart"/>
+      <w:r>
+        <w:rPr>
+          <w:rFonts w:cstheme="minorHAnsi"/>
+        </w:rPr>
+        <w:t>nº</w:t>
+      </w:r>
+      <w:proofErr w:type="spellEnd"/>
+      <w:r>
+        <w:rPr>
+          <w:rFonts w:cstheme="minorHAnsi"/>
+        </w:rPr>
+        <w:t xml:space="preserve"> </w:t>
+      </w:r>
+      <w:r>
+        <w:rPr>
+          <w:rFonts w:cstheme="minorHAnsi"/>
+        </w:rPr>
+        <w:t>2</w:t>
+      </w:r>
+      <w:r>
+        <w:rPr>
+          <w:rFonts w:cstheme="minorHAnsi"/>
+        </w:rPr>
+        <w:t>:</w:t>
+      </w:r>
+      <w:r>
+        <w:rPr>
+          <w:rFonts w:cstheme="minorHAnsi"/>
+        </w:rPr>
+        <w:t xml:space="preserve"> descubrir que a nivel de HW parte de nuestro programa no era válido pues TXREG no admite más de un </w:t>
+      </w:r>
+      <w:proofErr w:type="spellStart"/>
+      <w:r>
+        <w:rPr>
+          <w:rFonts w:cstheme="minorHAnsi"/>
+        </w:rPr>
+        <w:t>char</w:t>
+      </w:r>
+      <w:proofErr w:type="spellEnd"/>
+      <w:r>
+        <w:rPr>
+          <w:rFonts w:cstheme="minorHAnsi"/>
+        </w:rPr>
+        <w:t xml:space="preserve"> por vez.</w:t>
+      </w:r>
+    </w:p>
+    <w:p>
+      <w:pPr>
+        <w:rPr>
+          <w:rFonts w:cstheme="minorHAnsi"/>
+        </w:rPr>
+      </w:pPr>
+      <w:r>
+        <w:rPr>
+          <w:rFonts w:cstheme="minorHAnsi"/>
+        </w:rPr>
+        <w:t>* S</w:t>
+      </w:r>
+      <w:r>
+        <w:rPr>
+          <w:rFonts w:cstheme="minorHAnsi"/>
+        </w:rPr>
+        <w:t>o</w:t>
+      </w:r>
+      <w:r>
+        <w:rPr>
+          <w:rFonts w:cstheme="minorHAnsi"/>
+        </w:rPr>
+        <w:t xml:space="preserve">lución: crear condiciones que actúen como buffer y almacenen </w:t>
+      </w:r>
+      <w:r>
+        <w:rPr>
+          <w:rFonts w:cstheme="minorHAnsi"/>
+        </w:rPr>
+        <w:t>los resultados que SMA_LAMP recibe</w:t>
+      </w:r>
+      <w:r>
+        <w:rPr>
+          <w:rFonts w:cstheme="minorHAnsi"/>
+        </w:rPr>
+        <w:t>.</w:t>
       </w:r>
     </w:p>
     <w:p/>

--- a/Construccion y Pruebas/Incidencias SW.docx
+++ b/Construccion y Pruebas/Incidencias SW.docx
@@ -206,6 +206,65 @@
           <w:rFonts w:cstheme="minorHAnsi"/>
         </w:rPr>
         <w:t>.</w:t>
+      </w:r>
+    </w:p>
+    <w:p>
+      <w:pPr>
+        <w:rPr>
+          <w:rFonts w:cstheme="minorHAnsi"/>
+        </w:rPr>
+      </w:pPr>
+    </w:p>
+    <w:p>
+      <w:pPr>
+        <w:rPr>
+          <w:rFonts w:cstheme="minorHAnsi"/>
+        </w:rPr>
+      </w:pPr>
+      <w:r>
+        <w:rPr>
+          <w:rFonts w:cstheme="minorHAnsi"/>
+        </w:rPr>
+        <w:t>-</w:t>
+      </w:r>
+      <w:r>
+        <w:rPr>
+          <w:rFonts w:cstheme="minorHAnsi"/>
+        </w:rPr>
+        <w:t xml:space="preserve">Incidencia SW </w:t>
+      </w:r>
+      <w:proofErr w:type="spellStart"/>
+      <w:r>
+        <w:rPr>
+          <w:rFonts w:cstheme="minorHAnsi"/>
+        </w:rPr>
+        <w:t>nº</w:t>
+      </w:r>
+      <w:proofErr w:type="spellEnd"/>
+      <w:r>
+        <w:rPr>
+          <w:rFonts w:cstheme="minorHAnsi"/>
+        </w:rPr>
+        <w:t xml:space="preserve"> 3: en realidad por motivo desconocido la lectura de valores del ejemplo adc-1 aplicado a nuestra placa no recibe.</w:t>
+      </w:r>
+    </w:p>
+    <w:p>
+      <w:pPr>
+        <w:rPr>
+          <w:rFonts w:cstheme="minorHAnsi"/>
+        </w:rPr>
+      </w:pPr>
+      <w:r>
+        <w:rPr>
+          <w:rFonts w:cstheme="minorHAnsi"/>
+        </w:rPr>
+        <w:t xml:space="preserve">* </w:t>
+      </w:r>
+      <w:r>
+        <w:rPr>
+          <w:rFonts w:cstheme="minorHAnsi"/>
+        </w:rPr>
+        <w:t xml:space="preserve">Solución: en progreso. </w:t>
       </w:r>
     </w:p>
     <w:p/>
@@ -217,6 +276,359 @@
     </w:sectPr>
   </w:body>
 </w:document>
+</file>
+
+<file path=word/numbering.xml><?xml version="1.0" encoding="utf-8"?>
+<w:numbering xmlns:wpc="http://schemas.microsoft.com/office/word/2010/wordprocessingCanvas" xmlns:cx="http://schemas.microsoft.com/office/drawing/2014/chartex" xmlns:cx1="http://schemas.microsoft.com/office/drawing/2015/9/8/chartex" xmlns:cx2="http://schemas.microsoft.com/office/drawing/2015/10/21/chartex" xmlns:cx3="http://schemas.microsoft.com/office/drawing/2016/5/9/chartex" xmlns:cx4="http://schemas.microsoft.com/office/drawing/2016/5/10/chartex" xmlns:cx5="http://schemas.microsoft.com/office/drawing/2016/5/11/chartex" xmlns:cx6="http://schemas.microsoft.com/office/drawing/2016/5/12/chartex" xmlns:cx7="http://schemas.microsoft.com/office/drawing/2016/5/13/chartex" xmlns:cx8="http://schemas.microsoft.com/office/drawing/2016/5/14/chartex" xmlns:mc="http://schemas.openxmlformats.org/markup-compatibility/2006" xmlns:aink="http://schemas.microsoft.com/office/drawing/2016/ink" xmlns:am3d="http://schemas.microsoft.com/office/drawing/2017/model3d" xmlns:o="urn:schemas-microsoft-com:office:office" xmlns:oel="http://schemas.microsoft.com/office/2019/extlst" xmlns:r="http://schemas.openxmlformats.org/officeDocument/2006/relationships" xmlns:m="http://schemas.openxmlformats.org/officeDocument/2006/math" xmlns:v="urn:schemas-microsoft-com:vml" xmlns:wp14="http://schemas.microsoft.com/office/word/2010/wordprocessingDrawing" xmlns:wp="http://schemas.openxmlformats.org/drawingml/2006/wordprocessingDrawing" xmlns:w10="urn:schemas-microsoft-com:office:word" xmlns:w="http://schemas.openxmlformats.org/wordprocessingml/2006/main" xmlns:w14="http://schemas.microsoft.com/office/word/2010/wordml" xmlns:w15="http://schemas.microsoft.com/office/word/2012/wordml" xmlns:w16cex="http://schemas.microsoft.com/office/word/2018/wordml/cex" xmlns:w16cid="http://schemas.microsoft.com/office/word/2016/wordml/cid" xmlns:w16="http://schemas.microsoft.com/office/word/2018/wordml" xmlns:w16sdtdh="http://schemas.microsoft.com/office/word/2020/wordml/sdtdatahash" xmlns:w16se="http://schemas.microsoft.com/office/word/2015/wordml/symex" xmlns:wpg="http://schemas.microsoft.com/office/word/2010/wordprocessingGroup" xmlns:wpi="http://schemas.microsoft.com/office/word/2010/wordprocessingInk" xmlns:wne="http://schemas.microsoft.com/office/word/2006/wordml" xmlns:wps="http://schemas.microsoft.com/office/word/2010/wordprocessingShape" mc:Ignorable="w14 w15 w16se w16cid w16 w16cex w16sdtdh wp14">
+  <w:abstractNum w:abstractNumId="0" w15:restartNumberingAfterBreak="0">
+    <w:nsid w:val="02F649EA"/>
+    <w:multiLevelType w:val="hybridMultilevel"/>
+    <w:tmpl w:val="E1A4F03A"/>
+    <w:lvl w:ilvl="0" w:tplc="84AEA156">
+      <w:start w:val="20"/>
+      <w:numFmt w:val="bullet"/>
+      <w:lvlText w:val=""/>
+      <w:lvlJc w:val="left"/>
+      <w:pPr>
+        <w:ind w:left="720" w:hanging="360"/>
+      </w:pPr>
+      <w:rPr>
+        <w:rFonts w:ascii="Symbol" w:eastAsiaTheme="minorHAnsi" w:hAnsi="Symbol" w:cstheme="minorHAnsi" w:hint="default"/>
+      </w:rPr>
+    </w:lvl>
+    <w:lvl w:ilvl="1" w:tplc="0C0A0003" w:tentative="1">
+      <w:start w:val="1"/>
+      <w:numFmt w:val="bullet"/>
+      <w:lvlText w:val="o"/>
+      <w:lvlJc w:val="left"/>
+      <w:pPr>
+        <w:ind w:left="1440" w:hanging="360"/>
+      </w:pPr>
+      <w:rPr>
+        <w:rFonts w:ascii="Courier New" w:hAnsi="Courier New" w:cs="Courier New" w:hint="default"/>
+      </w:rPr>
+    </w:lvl>
+    <w:lvl w:ilvl="2" w:tplc="0C0A0005" w:tentative="1">
+      <w:start w:val="1"/>
+      <w:numFmt w:val="bullet"/>
+      <w:lvlText w:val=""/>
+      <w:lvlJc w:val="left"/>
+      <w:pPr>
+        <w:ind w:left="2160" w:hanging="360"/>
+      </w:pPr>
+      <w:rPr>
+        <w:rFonts w:ascii="Wingdings" w:hAnsi="Wingdings" w:hint="default"/>
+      </w:rPr>
+    </w:lvl>
+    <w:lvl w:ilvl="3" w:tplc="0C0A0001" w:tentative="1">
+      <w:start w:val="1"/>
+      <w:numFmt w:val="bullet"/>
+      <w:lvlText w:val=""/>
+      <w:lvlJc w:val="left"/>
+      <w:pPr>
+        <w:ind w:left="2880" w:hanging="360"/>
+      </w:pPr>
+      <w:rPr>
+        <w:rFonts w:ascii="Symbol" w:hAnsi="Symbol" w:hint="default"/>
+      </w:rPr>
+    </w:lvl>
+    <w:lvl w:ilvl="4" w:tplc="0C0A0003" w:tentative="1">
+      <w:start w:val="1"/>
+      <w:numFmt w:val="bullet"/>
+      <w:lvlText w:val="o"/>
+      <w:lvlJc w:val="left"/>
+      <w:pPr>
+        <w:ind w:left="3600" w:hanging="360"/>
+      </w:pPr>
+      <w:rPr>
+        <w:rFonts w:ascii="Courier New" w:hAnsi="Courier New" w:cs="Courier New" w:hint="default"/>
+      </w:rPr>
+    </w:lvl>
+    <w:lvl w:ilvl="5" w:tplc="0C0A0005" w:tentative="1">
+      <w:start w:val="1"/>
+      <w:numFmt w:val="bullet"/>
+      <w:lvlText w:val=""/>
+      <w:lvlJc w:val="left"/>
+      <w:pPr>
+        <w:ind w:left="4320" w:hanging="360"/>
+      </w:pPr>
+      <w:rPr>
+        <w:rFonts w:ascii="Wingdings" w:hAnsi="Wingdings" w:hint="default"/>
+      </w:rPr>
+    </w:lvl>
+    <w:lvl w:ilvl="6" w:tplc="0C0A0001" w:tentative="1">
+      <w:start w:val="1"/>
+      <w:numFmt w:val="bullet"/>
+      <w:lvlText w:val=""/>
+      <w:lvlJc w:val="left"/>
+      <w:pPr>
+        <w:ind w:left="5040" w:hanging="360"/>
+      </w:pPr>
+      <w:rPr>
+        <w:rFonts w:ascii="Symbol" w:hAnsi="Symbol" w:hint="default"/>
+      </w:rPr>
+    </w:lvl>
+    <w:lvl w:ilvl="7" w:tplc="0C0A0003" w:tentative="1">
+      <w:start w:val="1"/>
+      <w:numFmt w:val="bullet"/>
+      <w:lvlText w:val="o"/>
+      <w:lvlJc w:val="left"/>
+      <w:pPr>
+        <w:ind w:left="5760" w:hanging="360"/>
+      </w:pPr>
+      <w:rPr>
+        <w:rFonts w:ascii="Courier New" w:hAnsi="Courier New" w:cs="Courier New" w:hint="default"/>
+      </w:rPr>
+    </w:lvl>
+    <w:lvl w:ilvl="8" w:tplc="0C0A0005" w:tentative="1">
+      <w:start w:val="1"/>
+      <w:numFmt w:val="bullet"/>
+      <w:lvlText w:val=""/>
+      <w:lvlJc w:val="left"/>
+      <w:pPr>
+        <w:ind w:left="6480" w:hanging="360"/>
+      </w:pPr>
+      <w:rPr>
+        <w:rFonts w:ascii="Wingdings" w:hAnsi="Wingdings" w:hint="default"/>
+      </w:rPr>
+    </w:lvl>
+  </w:abstractNum>
+  <w:abstractNum w:abstractNumId="1" w15:restartNumberingAfterBreak="0">
+    <w:nsid w:val="3D1C20D8"/>
+    <w:multiLevelType w:val="hybridMultilevel"/>
+    <w:tmpl w:val="D4742608"/>
+    <w:lvl w:ilvl="0" w:tplc="6C8A7084">
+      <w:start w:val="20"/>
+      <w:numFmt w:val="bullet"/>
+      <w:lvlText w:val="-"/>
+      <w:lvlJc w:val="left"/>
+      <w:pPr>
+        <w:ind w:left="720" w:hanging="360"/>
+      </w:pPr>
+      <w:rPr>
+        <w:rFonts w:ascii="Calibri" w:eastAsiaTheme="minorHAnsi" w:hAnsi="Calibri" w:cs="Calibri" w:hint="default"/>
+      </w:rPr>
+    </w:lvl>
+    <w:lvl w:ilvl="1" w:tplc="0C0A0003" w:tentative="1">
+      <w:start w:val="1"/>
+      <w:numFmt w:val="bullet"/>
+      <w:lvlText w:val="o"/>
+      <w:lvlJc w:val="left"/>
+      <w:pPr>
+        <w:ind w:left="1440" w:hanging="360"/>
+      </w:pPr>
+      <w:rPr>
+        <w:rFonts w:ascii="Courier New" w:hAnsi="Courier New" w:cs="Courier New" w:hint="default"/>
+      </w:rPr>
+    </w:lvl>
+    <w:lvl w:ilvl="2" w:tplc="0C0A0005" w:tentative="1">
+      <w:start w:val="1"/>
+      <w:numFmt w:val="bullet"/>
+      <w:lvlText w:val=""/>
+      <w:lvlJc w:val="left"/>
+      <w:pPr>
+        <w:ind w:left="2160" w:hanging="360"/>
+      </w:pPr>
+      <w:rPr>
+        <w:rFonts w:ascii="Wingdings" w:hAnsi="Wingdings" w:hint="default"/>
+      </w:rPr>
+    </w:lvl>
+    <w:lvl w:ilvl="3" w:tplc="0C0A0001" w:tentative="1">
+      <w:start w:val="1"/>
+      <w:numFmt w:val="bullet"/>
+      <w:lvlText w:val=""/>
+      <w:lvlJc w:val="left"/>
+      <w:pPr>
+        <w:ind w:left="2880" w:hanging="360"/>
+      </w:pPr>
+      <w:rPr>
+        <w:rFonts w:ascii="Symbol" w:hAnsi="Symbol" w:hint="default"/>
+      </w:rPr>
+    </w:lvl>
+    <w:lvl w:ilvl="4" w:tplc="0C0A0003" w:tentative="1">
+      <w:start w:val="1"/>
+      <w:numFmt w:val="bullet"/>
+      <w:lvlText w:val="o"/>
+      <w:lvlJc w:val="left"/>
+      <w:pPr>
+        <w:ind w:left="3600" w:hanging="360"/>
+      </w:pPr>
+      <w:rPr>
+        <w:rFonts w:ascii="Courier New" w:hAnsi="Courier New" w:cs="Courier New" w:hint="default"/>
+      </w:rPr>
+    </w:lvl>
+    <w:lvl w:ilvl="5" w:tplc="0C0A0005" w:tentative="1">
+      <w:start w:val="1"/>
+      <w:numFmt w:val="bullet"/>
+      <w:lvlText w:val=""/>
+      <w:lvlJc w:val="left"/>
+      <w:pPr>
+        <w:ind w:left="4320" w:hanging="360"/>
+      </w:pPr>
+      <w:rPr>
+        <w:rFonts w:ascii="Wingdings" w:hAnsi="Wingdings" w:hint="default"/>
+      </w:rPr>
+    </w:lvl>
+    <w:lvl w:ilvl="6" w:tplc="0C0A0001" w:tentative="1">
+      <w:start w:val="1"/>
+      <w:numFmt w:val="bullet"/>
+      <w:lvlText w:val=""/>
+      <w:lvlJc w:val="left"/>
+      <w:pPr>
+        <w:ind w:left="5040" w:hanging="360"/>
+      </w:pPr>
+      <w:rPr>
+        <w:rFonts w:ascii="Symbol" w:hAnsi="Symbol" w:hint="default"/>
+      </w:rPr>
+    </w:lvl>
+    <w:lvl w:ilvl="7" w:tplc="0C0A0003" w:tentative="1">
+      <w:start w:val="1"/>
+      <w:numFmt w:val="bullet"/>
+      <w:lvlText w:val="o"/>
+      <w:lvlJc w:val="left"/>
+      <w:pPr>
+        <w:ind w:left="5760" w:hanging="360"/>
+      </w:pPr>
+      <w:rPr>
+        <w:rFonts w:ascii="Courier New" w:hAnsi="Courier New" w:cs="Courier New" w:hint="default"/>
+      </w:rPr>
+    </w:lvl>
+    <w:lvl w:ilvl="8" w:tplc="0C0A0005" w:tentative="1">
+      <w:start w:val="1"/>
+      <w:numFmt w:val="bullet"/>
+      <w:lvlText w:val=""/>
+      <w:lvlJc w:val="left"/>
+      <w:pPr>
+        <w:ind w:left="6480" w:hanging="360"/>
+      </w:pPr>
+      <w:rPr>
+        <w:rFonts w:ascii="Wingdings" w:hAnsi="Wingdings" w:hint="default"/>
+      </w:rPr>
+    </w:lvl>
+  </w:abstractNum>
+  <w:abstractNum w:abstractNumId="2" w15:restartNumberingAfterBreak="0">
+    <w:nsid w:val="4B34497D"/>
+    <w:multiLevelType w:val="hybridMultilevel"/>
+    <w:tmpl w:val="704CB0AE"/>
+    <w:lvl w:ilvl="0" w:tplc="69BA7246">
+      <w:start w:val="20"/>
+      <w:numFmt w:val="bullet"/>
+      <w:lvlText w:val="-"/>
+      <w:lvlJc w:val="left"/>
+      <w:pPr>
+        <w:ind w:left="720" w:hanging="360"/>
+      </w:pPr>
+      <w:rPr>
+        <w:rFonts w:ascii="Calibri" w:eastAsiaTheme="minorHAnsi" w:hAnsi="Calibri" w:cs="Calibri" w:hint="default"/>
+      </w:rPr>
+    </w:lvl>
+    <w:lvl w:ilvl="1" w:tplc="0C0A0003" w:tentative="1">
+      <w:start w:val="1"/>
+      <w:numFmt w:val="bullet"/>
+      <w:lvlText w:val="o"/>
+      <w:lvlJc w:val="left"/>
+      <w:pPr>
+        <w:ind w:left="1440" w:hanging="360"/>
+      </w:pPr>
+      <w:rPr>
+        <w:rFonts w:ascii="Courier New" w:hAnsi="Courier New" w:cs="Courier New" w:hint="default"/>
+      </w:rPr>
+    </w:lvl>
+    <w:lvl w:ilvl="2" w:tplc="0C0A0005" w:tentative="1">
+      <w:start w:val="1"/>
+      <w:numFmt w:val="bullet"/>
+      <w:lvlText w:val=""/>
+      <w:lvlJc w:val="left"/>
+      <w:pPr>
+        <w:ind w:left="2160" w:hanging="360"/>
+      </w:pPr>
+      <w:rPr>
+        <w:rFonts w:ascii="Wingdings" w:hAnsi="Wingdings" w:hint="default"/>
+      </w:rPr>
+    </w:lvl>
+    <w:lvl w:ilvl="3" w:tplc="0C0A0001" w:tentative="1">
+      <w:start w:val="1"/>
+      <w:numFmt w:val="bullet"/>
+      <w:lvlText w:val=""/>
+      <w:lvlJc w:val="left"/>
+      <w:pPr>
+        <w:ind w:left="2880" w:hanging="360"/>
+      </w:pPr>
+      <w:rPr>
+        <w:rFonts w:ascii="Symbol" w:hAnsi="Symbol" w:hint="default"/>
+      </w:rPr>
+    </w:lvl>
+    <w:lvl w:ilvl="4" w:tplc="0C0A0003" w:tentative="1">
+      <w:start w:val="1"/>
+      <w:numFmt w:val="bullet"/>
+      <w:lvlText w:val="o"/>
+      <w:lvlJc w:val="left"/>
+      <w:pPr>
+        <w:ind w:left="3600" w:hanging="360"/>
+      </w:pPr>
+      <w:rPr>
+        <w:rFonts w:ascii="Courier New" w:hAnsi="Courier New" w:cs="Courier New" w:hint="default"/>
+      </w:rPr>
+    </w:lvl>
+    <w:lvl w:ilvl="5" w:tplc="0C0A0005" w:tentative="1">
+      <w:start w:val="1"/>
+      <w:numFmt w:val="bullet"/>
+      <w:lvlText w:val=""/>
+      <w:lvlJc w:val="left"/>
+      <w:pPr>
+        <w:ind w:left="4320" w:hanging="360"/>
+      </w:pPr>
+      <w:rPr>
+        <w:rFonts w:ascii="Wingdings" w:hAnsi="Wingdings" w:hint="default"/>
+      </w:rPr>
+    </w:lvl>
+    <w:lvl w:ilvl="6" w:tplc="0C0A0001" w:tentative="1">
+      <w:start w:val="1"/>
+      <w:numFmt w:val="bullet"/>
+      <w:lvlText w:val=""/>
+      <w:lvlJc w:val="left"/>
+      <w:pPr>
+        <w:ind w:left="5040" w:hanging="360"/>
+      </w:pPr>
+      <w:rPr>
+        <w:rFonts w:ascii="Symbol" w:hAnsi="Symbol" w:hint="default"/>
+      </w:rPr>
+    </w:lvl>
+    <w:lvl w:ilvl="7" w:tplc="0C0A0003" w:tentative="1">
+      <w:start w:val="1"/>
+      <w:numFmt w:val="bullet"/>
+      <w:lvlText w:val="o"/>
+      <w:lvlJc w:val="left"/>
+      <w:pPr>
+        <w:ind w:left="5760" w:hanging="360"/>
+      </w:pPr>
+      <w:rPr>
+        <w:rFonts w:ascii="Courier New" w:hAnsi="Courier New" w:cs="Courier New" w:hint="default"/>
+      </w:rPr>
+    </w:lvl>
+    <w:lvl w:ilvl="8" w:tplc="0C0A0005" w:tentative="1">
+      <w:start w:val="1"/>
+      <w:numFmt w:val="bullet"/>
+      <w:lvlText w:val=""/>
+      <w:lvlJc w:val="left"/>
+      <w:pPr>
+        <w:ind w:left="6480" w:hanging="360"/>
+      </w:pPr>
+      <w:rPr>
+        <w:rFonts w:ascii="Wingdings" w:hAnsi="Wingdings" w:hint="default"/>
+      </w:rPr>
+    </w:lvl>
+  </w:abstractNum>
+  <w:num w:numId="1" w16cid:durableId="951322341">
+    <w:abstractNumId w:val="2"/>
+  </w:num>
+  <w:num w:numId="2" w16cid:durableId="859900079">
+    <w:abstractNumId w:val="0"/>
+  </w:num>
+  <w:num w:numId="3" w16cid:durableId="1257245363">
+    <w:abstractNumId w:val="1"/>
+  </w:num>
+</w:numbering>
 </file>
 
 <file path=word/styles.xml><?xml version="1.0" encoding="utf-8"?>
@@ -649,6 +1061,17 @@
     <w:semiHidden/>
     <w:unhideWhenUsed/>
   </w:style>
+  <w:style w:type="paragraph" w:styleId="Prrafodelista">
+    <w:name w:val="List Paragraph"/>
+    <w:basedOn w:val="Normal"/>
+    <w:uiPriority w:val="34"/>
+    <w:qFormat/>
+    <w:rsid w:val="00512B1D"/>
+    <w:pPr>
+      <w:ind w:left="720"/>
+      <w:contextualSpacing/>
+    </w:pPr>
+  </w:style>
 </w:styles>
 </file>
 

--- a/Construccion y Pruebas/Incidencias SW.docx
+++ b/Construccion y Pruebas/Incidencias SW.docx
@@ -4,270 +4,574 @@
   <w:body>
     <w:p>
       <w:pPr>
+        <w:jc w:val="both"/>
+        <w:rPr>
+          <w:rFonts w:ascii="Arial" w:hAnsi="Arial" w:cs="Arial"/>
+          <w:b/>
+          <w:bCs/>
+          <w:sz w:val="25"/>
+          <w:szCs w:val="25"/>
+        </w:rPr>
+      </w:pPr>
+      <w:r>
+        <w:rPr>
+          <w:rFonts w:ascii="Arial" w:hAnsi="Arial" w:cs="Arial"/>
+          <w:b/>
+          <w:bCs/>
+          <w:sz w:val="25"/>
+          <w:szCs w:val="25"/>
+        </w:rPr>
+        <w:t>Incidencias (y solución en el caso de ser necesario) en la construcción del componente SW del</w:t>
+      </w:r>
+      <w:r>
+        <w:rPr>
+          <w:b/>
+          <w:bCs/>
+        </w:rPr>
+        <w:t xml:space="preserve"> </w:t>
+      </w:r>
+      <w:r>
+        <w:rPr>
+          <w:rFonts w:ascii="Arial" w:hAnsi="Arial" w:cs="Arial"/>
+          <w:b/>
+          <w:bCs/>
+          <w:sz w:val="25"/>
+          <w:szCs w:val="25"/>
+        </w:rPr>
+        <w:t>SE.</w:t>
+      </w:r>
+    </w:p>
+    <w:p>
+      <w:pPr>
+        <w:jc w:val="both"/>
         <w:rPr>
           <w:rFonts w:ascii="Arial" w:hAnsi="Arial" w:cs="Arial"/>
           <w:sz w:val="25"/>
           <w:szCs w:val="25"/>
         </w:rPr>
       </w:pPr>
-      <w:r>
-        <w:rPr>
-          <w:rFonts w:ascii="Arial" w:hAnsi="Arial" w:cs="Arial"/>
-          <w:sz w:val="25"/>
-          <w:szCs w:val="25"/>
-        </w:rPr>
-        <w:t>Incidencias (y solución en el caso de ser necesario) en la construcción del componente SW del</w:t>
-      </w:r>
-      <w:r>
-        <w:t xml:space="preserve"> </w:t>
-      </w:r>
-      <w:r>
-        <w:rPr>
-          <w:rFonts w:ascii="Arial" w:hAnsi="Arial" w:cs="Arial"/>
-          <w:sz w:val="25"/>
-          <w:szCs w:val="25"/>
-        </w:rPr>
-        <w:t>SE.</w:t>
-      </w:r>
     </w:p>
     <w:p>
       <w:pPr>
-        <w:rPr>
-          <w:rFonts w:ascii="Arial" w:hAnsi="Arial" w:cs="Arial"/>
-          <w:sz w:val="25"/>
-          <w:szCs w:val="25"/>
-        </w:rPr>
-      </w:pPr>
+        <w:jc w:val="both"/>
+        <w:rPr>
+          <w:rFonts w:cstheme="minorHAnsi"/>
+        </w:rPr>
+      </w:pPr>
+      <w:r>
+        <w:rPr>
+          <w:rFonts w:cstheme="minorHAnsi"/>
+        </w:rPr>
+        <w:t>-</w:t>
+      </w:r>
+      <w:r>
+        <w:rPr>
+          <w:rFonts w:cstheme="minorHAnsi"/>
+          <w:b/>
+          <w:bCs/>
+        </w:rPr>
+        <w:t>Incidencia SW</w:t>
+      </w:r>
+      <w:r>
+        <w:rPr>
+          <w:rFonts w:cstheme="minorHAnsi"/>
+          <w:b/>
+          <w:bCs/>
+        </w:rPr>
+        <w:t xml:space="preserve"> </w:t>
+      </w:r>
+      <w:proofErr w:type="spellStart"/>
+      <w:r>
+        <w:rPr>
+          <w:rFonts w:cstheme="minorHAnsi"/>
+          <w:b/>
+          <w:bCs/>
+        </w:rPr>
+        <w:t>nº</w:t>
+      </w:r>
+      <w:proofErr w:type="spellEnd"/>
+      <w:r>
+        <w:rPr>
+          <w:rFonts w:cstheme="minorHAnsi"/>
+          <w:b/>
+          <w:bCs/>
+        </w:rPr>
+        <w:t xml:space="preserve"> 1</w:t>
+      </w:r>
+      <w:r>
+        <w:rPr>
+          <w:rFonts w:cstheme="minorHAnsi"/>
+        </w:rPr>
+        <w:t xml:space="preserve">: Papyrus no permite escribir diagramas de bloques tan fácilmente como </w:t>
+      </w:r>
+      <w:proofErr w:type="spellStart"/>
+      <w:r>
+        <w:rPr>
+          <w:rFonts w:cstheme="minorHAnsi"/>
+        </w:rPr>
+        <w:t>StarUML</w:t>
+      </w:r>
+      <w:proofErr w:type="spellEnd"/>
+      <w:r>
+        <w:rPr>
+          <w:rFonts w:cstheme="minorHAnsi"/>
+        </w:rPr>
+        <w:t>, es muy rígido.</w:t>
+      </w:r>
     </w:p>
     <w:p>
       <w:pPr>
-        <w:rPr>
-          <w:rFonts w:cstheme="minorHAnsi"/>
-        </w:rPr>
-      </w:pPr>
-      <w:r>
-        <w:rPr>
-          <w:rFonts w:cstheme="minorHAnsi"/>
-        </w:rPr>
-        <w:t>-Incidencia SW</w:t>
-      </w:r>
-      <w:r>
-        <w:rPr>
-          <w:rFonts w:cstheme="minorHAnsi"/>
-        </w:rPr>
-        <w:t xml:space="preserve"> </w:t>
-      </w:r>
-      <w:proofErr w:type="spellStart"/>
-      <w:r>
-        <w:rPr>
-          <w:rFonts w:cstheme="minorHAnsi"/>
-        </w:rPr>
-        <w:t>nº</w:t>
-      </w:r>
-      <w:proofErr w:type="spellEnd"/>
-      <w:r>
-        <w:rPr>
-          <w:rFonts w:cstheme="minorHAnsi"/>
-        </w:rPr>
-        <w:t xml:space="preserve"> 1</w:t>
-      </w:r>
-      <w:r>
-        <w:rPr>
-          <w:rFonts w:cstheme="minorHAnsi"/>
-        </w:rPr>
-        <w:t xml:space="preserve">: Papyrus no permite escribir diagramas de bloques tan fácilmente como </w:t>
-      </w:r>
-      <w:proofErr w:type="spellStart"/>
-      <w:r>
-        <w:rPr>
-          <w:rFonts w:cstheme="minorHAnsi"/>
-        </w:rPr>
-        <w:t>StarUML</w:t>
-      </w:r>
-      <w:proofErr w:type="spellEnd"/>
-      <w:r>
-        <w:rPr>
-          <w:rFonts w:cstheme="minorHAnsi"/>
-        </w:rPr>
-        <w:t>, es muy rígido.</w:t>
+        <w:jc w:val="both"/>
+        <w:rPr>
+          <w:rFonts w:cstheme="minorHAnsi"/>
+        </w:rPr>
+      </w:pPr>
+      <w:r>
+        <w:rPr>
+          <w:rFonts w:cstheme="minorHAnsi"/>
+        </w:rPr>
+        <w:t>* Solución: más práctica para familiarizarse con el SW.</w:t>
       </w:r>
     </w:p>
     <w:p>
       <w:pPr>
-        <w:rPr>
-          <w:rFonts w:cstheme="minorHAnsi"/>
-        </w:rPr>
-      </w:pPr>
-      <w:r>
-        <w:rPr>
-          <w:rFonts w:cstheme="minorHAnsi"/>
-        </w:rPr>
-        <w:t>* Solución: más práctica para familiarizarse con el SW.</w:t>
-      </w:r>
+        <w:jc w:val="both"/>
+        <w:rPr>
+          <w:rFonts w:cstheme="minorHAnsi"/>
+        </w:rPr>
+      </w:pPr>
     </w:p>
     <w:p>
       <w:pPr>
-        <w:rPr>
-          <w:rFonts w:cstheme="minorHAnsi"/>
-        </w:rPr>
-      </w:pPr>
+        <w:jc w:val="both"/>
+        <w:rPr>
+          <w:rFonts w:cstheme="minorHAnsi"/>
+        </w:rPr>
+      </w:pPr>
+      <w:r>
+        <w:rPr>
+          <w:rFonts w:cstheme="minorHAnsi"/>
+          <w:b/>
+          <w:bCs/>
+        </w:rPr>
+        <w:t xml:space="preserve">-Incidencia SW </w:t>
+      </w:r>
+      <w:proofErr w:type="spellStart"/>
+      <w:r>
+        <w:rPr>
+          <w:rFonts w:cstheme="minorHAnsi"/>
+          <w:b/>
+          <w:bCs/>
+        </w:rPr>
+        <w:t>nº</w:t>
+      </w:r>
+      <w:proofErr w:type="spellEnd"/>
+      <w:r>
+        <w:rPr>
+          <w:rFonts w:cstheme="minorHAnsi"/>
+          <w:b/>
+          <w:bCs/>
+        </w:rPr>
+        <w:t xml:space="preserve"> 2: </w:t>
+      </w:r>
+      <w:r>
+        <w:rPr>
+          <w:rFonts w:cstheme="minorHAnsi"/>
+        </w:rPr>
+        <w:t xml:space="preserve">descubrir que a nivel de HW parte de nuestro programa no era válido pues TXREG no admite más de un </w:t>
+      </w:r>
+      <w:proofErr w:type="spellStart"/>
+      <w:r>
+        <w:rPr>
+          <w:rFonts w:cstheme="minorHAnsi"/>
+        </w:rPr>
+        <w:t>char</w:t>
+      </w:r>
+      <w:proofErr w:type="spellEnd"/>
+      <w:r>
+        <w:rPr>
+          <w:rFonts w:cstheme="minorHAnsi"/>
+        </w:rPr>
+        <w:t xml:space="preserve"> por vez.</w:t>
+      </w:r>
     </w:p>
     <w:p>
       <w:pPr>
-        <w:rPr>
-          <w:rFonts w:cstheme="minorHAnsi"/>
-        </w:rPr>
-      </w:pPr>
-      <w:r>
-        <w:rPr>
-          <w:rFonts w:cstheme="minorHAnsi"/>
-        </w:rPr>
-        <w:t xml:space="preserve">-Incidencia SW </w:t>
-      </w:r>
-      <w:proofErr w:type="spellStart"/>
-      <w:r>
-        <w:rPr>
-          <w:rFonts w:cstheme="minorHAnsi"/>
-        </w:rPr>
-        <w:t>nº</w:t>
-      </w:r>
-      <w:proofErr w:type="spellEnd"/>
-      <w:r>
-        <w:rPr>
-          <w:rFonts w:cstheme="minorHAnsi"/>
-        </w:rPr>
-        <w:t xml:space="preserve"> </w:t>
-      </w:r>
-      <w:r>
-        <w:rPr>
-          <w:rFonts w:cstheme="minorHAnsi"/>
-        </w:rPr>
-        <w:t>2</w:t>
-      </w:r>
-      <w:r>
-        <w:rPr>
-          <w:rFonts w:cstheme="minorHAnsi"/>
-        </w:rPr>
-        <w:t>:</w:t>
-      </w:r>
-      <w:r>
-        <w:rPr>
-          <w:rFonts w:cstheme="minorHAnsi"/>
-        </w:rPr>
-        <w:t xml:space="preserve"> descubrir que a nivel de HW parte de nuestro programa no era válido pues TXREG no admite más de un </w:t>
-      </w:r>
-      <w:proofErr w:type="spellStart"/>
-      <w:r>
-        <w:rPr>
-          <w:rFonts w:cstheme="minorHAnsi"/>
-        </w:rPr>
-        <w:t>char</w:t>
-      </w:r>
-      <w:proofErr w:type="spellEnd"/>
-      <w:r>
-        <w:rPr>
-          <w:rFonts w:cstheme="minorHAnsi"/>
-        </w:rPr>
-        <w:t xml:space="preserve"> por vez.</w:t>
+        <w:jc w:val="both"/>
+        <w:rPr>
+          <w:rFonts w:cstheme="minorHAnsi"/>
+        </w:rPr>
+      </w:pPr>
+      <w:r>
+        <w:rPr>
+          <w:rFonts w:cstheme="minorHAnsi"/>
+        </w:rPr>
+        <w:t>* S</w:t>
+      </w:r>
+      <w:r>
+        <w:rPr>
+          <w:rFonts w:cstheme="minorHAnsi"/>
+        </w:rPr>
+        <w:t>o</w:t>
+      </w:r>
+      <w:r>
+        <w:rPr>
+          <w:rFonts w:cstheme="minorHAnsi"/>
+        </w:rPr>
+        <w:t xml:space="preserve">lución: crear condiciones que actúen como buffer y almacenen </w:t>
+      </w:r>
+      <w:r>
+        <w:rPr>
+          <w:rFonts w:cstheme="minorHAnsi"/>
+        </w:rPr>
+        <w:t>los resultados que SMA_LAMP recibe</w:t>
+      </w:r>
+      <w:r>
+        <w:rPr>
+          <w:rFonts w:cstheme="minorHAnsi"/>
+        </w:rPr>
+        <w:t>.</w:t>
       </w:r>
     </w:p>
     <w:p>
       <w:pPr>
-        <w:rPr>
-          <w:rFonts w:cstheme="minorHAnsi"/>
-        </w:rPr>
-      </w:pPr>
-      <w:r>
-        <w:rPr>
-          <w:rFonts w:cstheme="minorHAnsi"/>
-        </w:rPr>
-        <w:t>* S</w:t>
-      </w:r>
-      <w:r>
-        <w:rPr>
-          <w:rFonts w:cstheme="minorHAnsi"/>
-        </w:rPr>
-        <w:t>o</w:t>
-      </w:r>
-      <w:r>
-        <w:rPr>
-          <w:rFonts w:cstheme="minorHAnsi"/>
-        </w:rPr>
-        <w:t xml:space="preserve">lución: crear condiciones que actúen como buffer y almacenen </w:t>
-      </w:r>
-      <w:r>
-        <w:rPr>
-          <w:rFonts w:cstheme="minorHAnsi"/>
-        </w:rPr>
-        <w:t>los resultados que SMA_LAMP recibe</w:t>
-      </w:r>
-      <w:r>
-        <w:rPr>
-          <w:rFonts w:cstheme="minorHAnsi"/>
-        </w:rPr>
-        <w:t>.</w:t>
-      </w:r>
+        <w:jc w:val="both"/>
+        <w:rPr>
+          <w:rFonts w:cstheme="minorHAnsi"/>
+        </w:rPr>
+      </w:pPr>
     </w:p>
     <w:p>
       <w:pPr>
-        <w:rPr>
-          <w:rFonts w:cstheme="minorHAnsi"/>
-        </w:rPr>
-      </w:pPr>
+        <w:jc w:val="both"/>
+        <w:rPr>
+          <w:rFonts w:cstheme="minorHAnsi"/>
+        </w:rPr>
+      </w:pPr>
+      <w:r>
+        <w:rPr>
+          <w:rFonts w:cstheme="minorHAnsi"/>
+          <w:b/>
+          <w:bCs/>
+        </w:rPr>
+        <w:t xml:space="preserve">-Incidencia SW </w:t>
+      </w:r>
+      <w:proofErr w:type="spellStart"/>
+      <w:r>
+        <w:rPr>
+          <w:rFonts w:cstheme="minorHAnsi"/>
+          <w:b/>
+          <w:bCs/>
+        </w:rPr>
+        <w:t>nº</w:t>
+      </w:r>
+      <w:proofErr w:type="spellEnd"/>
+      <w:r>
+        <w:rPr>
+          <w:rFonts w:cstheme="minorHAnsi"/>
+          <w:b/>
+          <w:bCs/>
+        </w:rPr>
+        <w:t xml:space="preserve"> 3</w:t>
+      </w:r>
+      <w:r>
+        <w:rPr>
+          <w:rFonts w:cstheme="minorHAnsi"/>
+        </w:rPr>
+        <w:t>: en realidad por motivo desconocido la lectura de valores del ejemplo adc-1 aplicado a nuestra placa no recibe.</w:t>
+      </w:r>
     </w:p>
     <w:p>
       <w:pPr>
-        <w:rPr>
-          <w:rFonts w:cstheme="minorHAnsi"/>
-        </w:rPr>
-      </w:pPr>
-      <w:r>
-        <w:rPr>
-          <w:rFonts w:cstheme="minorHAnsi"/>
-        </w:rPr>
-        <w:t>-</w:t>
-      </w:r>
-      <w:r>
-        <w:rPr>
-          <w:rFonts w:cstheme="minorHAnsi"/>
-        </w:rPr>
-        <w:t xml:space="preserve">Incidencia SW </w:t>
+        <w:jc w:val="both"/>
+        <w:rPr>
+          <w:rFonts w:cstheme="minorHAnsi"/>
+        </w:rPr>
+      </w:pPr>
+      <w:r>
+        <w:rPr>
+          <w:rFonts w:cstheme="minorHAnsi"/>
+        </w:rPr>
+        <w:t xml:space="preserve">* </w:t>
+      </w:r>
+      <w:r>
+        <w:rPr>
+          <w:rFonts w:cstheme="minorHAnsi"/>
+        </w:rPr>
+        <w:t xml:space="preserve">Procedimiento: se evaluó por </w:t>
       </w:r>
       <w:proofErr w:type="spellStart"/>
       <w:r>
         <w:rPr>
           <w:rFonts w:cstheme="minorHAnsi"/>
         </w:rPr>
-        <w:t>nº</w:t>
+        <w:t>debugging</w:t>
       </w:r>
       <w:proofErr w:type="spellEnd"/>
       <w:r>
         <w:rPr>
           <w:rFonts w:cstheme="minorHAnsi"/>
         </w:rPr>
-        <w:t xml:space="preserve"> 3: en realidad por motivo desconocido la lectura de valores del ejemplo adc-1 aplicado a nuestra placa no recibe.</w:t>
+        <w:t xml:space="preserve"> y en real</w:t>
+      </w:r>
+      <w:r>
+        <w:rPr>
+          <w:rFonts w:cstheme="minorHAnsi"/>
+        </w:rPr>
+        <w:t xml:space="preserve">. </w:t>
+      </w:r>
+      <w:proofErr w:type="spellStart"/>
+      <w:r>
+        <w:rPr>
+          <w:rFonts w:cstheme="minorHAnsi"/>
+        </w:rPr>
+        <w:t>O</w:t>
+      </w:r>
+      <w:r>
+        <w:rPr>
+          <w:rFonts w:cstheme="minorHAnsi"/>
+        </w:rPr>
+        <w:t>riginarimante</w:t>
+      </w:r>
+      <w:proofErr w:type="spellEnd"/>
+      <w:r>
+        <w:rPr>
+          <w:rFonts w:cstheme="minorHAnsi"/>
+        </w:rPr>
+        <w:t xml:space="preserve"> se sospechó causa HW ya que el programa utilizado era idéntico al de la entrega del adc</w:t>
+      </w:r>
+      <w:r>
+        <w:rPr>
+          <w:rFonts w:cstheme="minorHAnsi"/>
+        </w:rPr>
+        <w:t>-1.c</w:t>
+      </w:r>
+      <w:r>
+        <w:rPr>
+          <w:rFonts w:cstheme="minorHAnsi"/>
+        </w:rPr>
+        <w:t xml:space="preserve"> para las mismas entradas</w:t>
+      </w:r>
+      <w:r>
+        <w:rPr>
+          <w:rFonts w:cstheme="minorHAnsi"/>
+        </w:rPr>
+        <w:t xml:space="preserve"> y ese es plenamente funcional</w:t>
+      </w:r>
+      <w:r>
+        <w:rPr>
+          <w:rFonts w:cstheme="minorHAnsi"/>
+        </w:rPr>
+        <w:t xml:space="preserve">, pero no se detectaron </w:t>
+      </w:r>
+      <w:r>
+        <w:rPr>
+          <w:rFonts w:cstheme="minorHAnsi"/>
+        </w:rPr>
+        <w:t xml:space="preserve">pistas ni conexiones incorrectas y el propio profesor comprobó por osciloscopio </w:t>
+      </w:r>
+      <w:proofErr w:type="gramStart"/>
+      <w:r>
+        <w:rPr>
+          <w:rFonts w:cstheme="minorHAnsi"/>
+        </w:rPr>
+        <w:t>que</w:t>
+      </w:r>
+      <w:proofErr w:type="gramEnd"/>
+      <w:r>
+        <w:rPr>
+          <w:rFonts w:cstheme="minorHAnsi"/>
+        </w:rPr>
+        <w:t xml:space="preserve"> aunque por algún motivo la lectura que llegaba a nuestra placa era más débil de lo usual</w:t>
+      </w:r>
+      <w:r>
+        <w:rPr>
+          <w:rFonts w:cstheme="minorHAnsi"/>
+        </w:rPr>
+        <w:t>,</w:t>
+      </w:r>
+      <w:r>
+        <w:rPr>
+          <w:rFonts w:cstheme="minorHAnsi"/>
+        </w:rPr>
+        <w:t xml:space="preserve"> e</w:t>
+      </w:r>
+      <w:r>
+        <w:rPr>
+          <w:rFonts w:cstheme="minorHAnsi"/>
+        </w:rPr>
+        <w:t>l</w:t>
+      </w:r>
+      <w:r>
+        <w:rPr>
+          <w:rFonts w:cstheme="minorHAnsi"/>
+        </w:rPr>
+        <w:t xml:space="preserve"> sensor en sí funcionaba</w:t>
+      </w:r>
+      <w:r>
+        <w:rPr>
+          <w:rFonts w:cstheme="minorHAnsi"/>
+        </w:rPr>
+        <w:t xml:space="preserve">. Tras ser incapaces de detectar la causa del problema y ver que íbamos cortos de tiempo, </w:t>
+      </w:r>
+      <w:r>
+        <w:rPr>
+          <w:rFonts w:cstheme="minorHAnsi"/>
+        </w:rPr>
+        <w:t xml:space="preserve">decidimos </w:t>
+      </w:r>
+      <w:r>
+        <w:rPr>
+          <w:rFonts w:cstheme="minorHAnsi"/>
+        </w:rPr>
+        <w:t xml:space="preserve">postergarlo hasta poder </w:t>
+      </w:r>
+      <w:r>
+        <w:rPr>
+          <w:rFonts w:cstheme="minorHAnsi"/>
+        </w:rPr>
+        <w:t>comprobar</w:t>
+      </w:r>
+      <w:r>
+        <w:rPr>
+          <w:rFonts w:cstheme="minorHAnsi"/>
+        </w:rPr>
+        <w:t xml:space="preserve"> los</w:t>
+      </w:r>
+      <w:r>
+        <w:rPr>
+          <w:rFonts w:cstheme="minorHAnsi"/>
+        </w:rPr>
+        <w:t xml:space="preserve"> otros módulos primero</w:t>
+      </w:r>
+      <w:r>
+        <w:rPr>
+          <w:rFonts w:cstheme="minorHAnsi"/>
+        </w:rPr>
+        <w:t>.</w:t>
+      </w:r>
+      <w:r>
+        <w:rPr>
+          <w:rFonts w:cstheme="minorHAnsi"/>
+        </w:rPr>
+        <w:t xml:space="preserve"> </w:t>
+      </w:r>
+      <w:proofErr w:type="gramStart"/>
+      <w:r>
+        <w:rPr>
+          <w:rFonts w:cstheme="minorHAnsi"/>
+        </w:rPr>
+        <w:t>Finalmente</w:t>
+      </w:r>
+      <w:proofErr w:type="gramEnd"/>
+      <w:r>
+        <w:rPr>
+          <w:rFonts w:cstheme="minorHAnsi"/>
+        </w:rPr>
+        <w:t xml:space="preserve"> no dio tiempo a resolverlo</w:t>
+      </w:r>
+      <w:r>
+        <w:rPr>
+          <w:rFonts w:cstheme="minorHAnsi"/>
+        </w:rPr>
+        <w:t>.</w:t>
       </w:r>
     </w:p>
     <w:p>
       <w:pPr>
-        <w:rPr>
-          <w:rFonts w:cstheme="minorHAnsi"/>
-        </w:rPr>
-      </w:pPr>
-      <w:r>
-        <w:rPr>
-          <w:rFonts w:cstheme="minorHAnsi"/>
-        </w:rPr>
-        <w:t xml:space="preserve">* </w:t>
-      </w:r>
-      <w:r>
-        <w:rPr>
-          <w:rFonts w:cstheme="minorHAnsi"/>
-        </w:rPr>
-        <w:t xml:space="preserve">Solución: en progreso. </w:t>
-      </w:r>
+        <w:jc w:val="both"/>
+      </w:pPr>
     </w:p>
-    <w:p/>
+    <w:p>
+      <w:pPr>
+        <w:jc w:val="both"/>
+      </w:pPr>
+      <w:r>
+        <w:rPr>
+          <w:b/>
+          <w:bCs/>
+        </w:rPr>
+        <w:t xml:space="preserve">-Incidencia SW </w:t>
+      </w:r>
+      <w:proofErr w:type="spellStart"/>
+      <w:r>
+        <w:rPr>
+          <w:b/>
+          <w:bCs/>
+        </w:rPr>
+        <w:t>nº</w:t>
+      </w:r>
+      <w:proofErr w:type="spellEnd"/>
+      <w:r>
+        <w:rPr>
+          <w:b/>
+          <w:bCs/>
+        </w:rPr>
+        <w:t xml:space="preserve"> 4: </w:t>
+      </w:r>
+      <w:r>
+        <w:t>problema con la EEPROM, nos lleva a bucle infinito.</w:t>
+      </w:r>
+    </w:p>
+    <w:p>
+      <w:pPr>
+        <w:jc w:val="both"/>
+      </w:pPr>
+      <w:r>
+        <w:t>* Solución</w:t>
+      </w:r>
+      <w:r>
+        <w:t xml:space="preserve">: ejecutamos </w:t>
+      </w:r>
+      <w:r>
+        <w:t xml:space="preserve">el </w:t>
+      </w:r>
+      <w:proofErr w:type="spellStart"/>
+      <w:r>
+        <w:t>debuger</w:t>
+      </w:r>
+      <w:proofErr w:type="spellEnd"/>
+      <w:r>
+        <w:t xml:space="preserve"> para detectar el problema</w:t>
+      </w:r>
+      <w:r>
+        <w:t>, de</w:t>
+      </w:r>
+      <w:r>
+        <w:t>s</w:t>
+      </w:r>
+      <w:r>
+        <w:t xml:space="preserve">cubrimos que no se puede usar la interrupción que queríamos para establecer </w:t>
+      </w:r>
+      <w:proofErr w:type="gramStart"/>
+      <w:r>
+        <w:t>“</w:t>
+      </w:r>
+      <w:r>
+        <w:t>!</w:t>
+      </w:r>
+      <w:proofErr w:type="spellStart"/>
+      <w:r>
+        <w:t>continuoEscribiendo</w:t>
+      </w:r>
+      <w:proofErr w:type="spellEnd"/>
+      <w:proofErr w:type="gramEnd"/>
+      <w:r>
+        <w:t>”</w:t>
+      </w:r>
+      <w:r>
+        <w:t xml:space="preserve"> en la espera de la línea 306. Utilizamos “</w:t>
+      </w:r>
+      <w:r>
+        <w:t>EECON1bits.WR == 1</w:t>
+      </w:r>
+      <w:r>
+        <w:t>” como alternativa</w:t>
+      </w:r>
+      <w:r>
+        <w:t xml:space="preserve"> y eso lo resolvió.</w:t>
+      </w:r>
+    </w:p>
     <w:sectPr>
       <w:pgSz w:w="11906" w:h="16838"/>
       <w:pgMar w:top="1417" w:right="1701" w:bottom="1417" w:left="1701" w:header="708" w:footer="708" w:gutter="0"/>
